--- a/SOP/Front Office/SOP - Packing Hasil Potongan.docx
+++ b/SOP/Front Office/SOP - Packing Hasil Potongan.docx
@@ -148,7 +148,13 @@
               <w:rPr>
                 <w:rFonts w:ascii="Times New Roman" w:hAnsi="Times New Roman" w:cs="Times New Roman"/>
               </w:rPr>
-              <w:t>01/Rev.01 – Dok.01/2022</w:t>
+              <w:t>01/No.02</w:t>
+            </w:r>
+            <w:r>
+              <w:rPr>
+                <w:rFonts w:ascii="Times New Roman" w:hAnsi="Times New Roman" w:cs="Times New Roman"/>
+              </w:rPr>
+              <w:t xml:space="preserve"> – Dok.01/2022</w:t>
             </w:r>
           </w:p>
         </w:tc>
@@ -251,7 +257,7 @@
                 <w:rFonts w:ascii="Arial Narrow" w:hAnsi="Arial Narrow" w:cs="Times New Roman"/>
                 <w:b/>
               </w:rPr>
-              <w:t>POTONG KERTAS</w:t>
+              <w:t>PACKING HASIL POTONGAN</w:t>
             </w:r>
           </w:p>
         </w:tc>
@@ -400,7 +406,13 @@
         <w:rPr>
           <w:rFonts w:ascii="Times New Roman" w:hAnsi="Times New Roman" w:cs="Times New Roman"/>
         </w:rPr>
-        <w:t>Memberikan pedoman kebijakan, alur dan prosedur Memotong kertas guna meningkatkan kualitas hasil potongan</w:t>
+        <w:t xml:space="preserve">Memberikan pedoman kebijakan, alur dan prosedur </w:t>
+      </w:r>
+      <w:r>
+        <w:rPr>
+          <w:rFonts w:ascii="Times New Roman" w:hAnsi="Times New Roman" w:cs="Times New Roman"/>
+        </w:rPr>
+        <w:t>membungkus hasil potongan guna meningkatkan kualitas dan keamanan hasil packing</w:t>
       </w:r>
     </w:p>
     <w:p>
@@ -444,27 +456,13 @@
         <w:rPr>
           <w:rFonts w:ascii="Times New Roman" w:hAnsi="Times New Roman" w:cs="Times New Roman"/>
         </w:rPr>
-        <w:t xml:space="preserve">Tukang potong menerima </w:t>
-      </w:r>
-      <w:r>
-        <w:rPr>
-          <w:rFonts w:ascii="Times New Roman" w:hAnsi="Times New Roman" w:cs="Times New Roman"/>
-          <w:i/>
-        </w:rPr>
-        <w:t xml:space="preserve">Work Order serta </w:t>
-      </w:r>
-      <w:r>
-        <w:rPr>
-          <w:rFonts w:ascii="Times New Roman" w:hAnsi="Times New Roman" w:cs="Times New Roman"/>
-        </w:rPr>
-        <w:t xml:space="preserve">penyerahan barang yang telah di periksa dan di tanda tangani oleh </w:t>
-      </w:r>
-      <w:r>
-        <w:rPr>
-          <w:rFonts w:ascii="Times New Roman" w:hAnsi="Times New Roman" w:cs="Times New Roman"/>
-          <w:i/>
-        </w:rPr>
-        <w:t>Warehouse Officer</w:t>
+        <w:t xml:space="preserve">Tukang potong </w:t>
+      </w:r>
+      <w:r>
+        <w:rPr>
+          <w:rFonts w:ascii="Times New Roman" w:hAnsi="Times New Roman" w:cs="Times New Roman"/>
+        </w:rPr>
+        <w:t>memberikan hasil potongan hingga assisten tukang potong mengepak hasil potongan</w:t>
       </w:r>
     </w:p>
     <w:p>
@@ -506,9 +504,8 @@
       <w:r>
         <w:rPr>
           <w:rFonts w:ascii="Times New Roman" w:hAnsi="Times New Roman" w:cs="Times New Roman"/>
-          <w:i/>
-        </w:rPr>
-        <w:t>Warehouse Officer</w:t>
+        </w:rPr>
+        <w:t>Tukang potong</w:t>
       </w:r>
     </w:p>
     <w:p>
@@ -526,113 +523,8 @@
         <w:rPr>
           <w:rFonts w:ascii="Times New Roman" w:hAnsi="Times New Roman" w:cs="Times New Roman"/>
         </w:rPr>
-        <w:t>Penerima Order :</w:t>
-      </w:r>
-    </w:p>
-    <w:p>
-      <w:pPr>
-        <w:pStyle w:val="ListParagraph"/>
-        <w:numPr>
-          <w:ilvl w:val="1"/>
-          <w:numId w:val="5"/>
-        </w:numPr>
-        <w:rPr>
-          <w:rFonts w:ascii="Times New Roman" w:hAnsi="Times New Roman" w:cs="Times New Roman"/>
-        </w:rPr>
-      </w:pPr>
-      <w:r>
-        <w:rPr>
-          <w:rFonts w:ascii="Times New Roman" w:hAnsi="Times New Roman" w:cs="Times New Roman"/>
-        </w:rPr>
-        <w:t>Sale</w:t>
-      </w:r>
-      <w:bookmarkStart w:id="0" w:name="_GoBack"/>
-      <w:bookmarkEnd w:id="0"/>
-      <w:r>
-        <w:rPr>
-          <w:rFonts w:ascii="Times New Roman" w:hAnsi="Times New Roman" w:cs="Times New Roman"/>
-        </w:rPr>
-        <w:t>s</w:t>
-      </w:r>
-    </w:p>
-    <w:p>
-      <w:pPr>
-        <w:pStyle w:val="ListParagraph"/>
-        <w:numPr>
-          <w:ilvl w:val="1"/>
-          <w:numId w:val="5"/>
-        </w:numPr>
-        <w:rPr>
-          <w:rFonts w:ascii="Times New Roman" w:hAnsi="Times New Roman" w:cs="Times New Roman"/>
-        </w:rPr>
-      </w:pPr>
-      <w:r>
-        <w:rPr>
-          <w:rFonts w:ascii="Times New Roman" w:hAnsi="Times New Roman" w:cs="Times New Roman"/>
-        </w:rPr>
-        <w:t>Kasir</w:t>
-      </w:r>
-    </w:p>
-    <w:p>
-      <w:pPr>
-        <w:pStyle w:val="ListParagraph"/>
-        <w:numPr>
-          <w:ilvl w:val="1"/>
-          <w:numId w:val="5"/>
-        </w:numPr>
-        <w:rPr>
-          <w:rFonts w:ascii="Times New Roman" w:hAnsi="Times New Roman" w:cs="Times New Roman"/>
-        </w:rPr>
-      </w:pPr>
-      <w:r>
-        <w:rPr>
-          <w:rFonts w:ascii="Times New Roman" w:hAnsi="Times New Roman" w:cs="Times New Roman"/>
-        </w:rPr>
-        <w:t>Operator</w:t>
-      </w:r>
-    </w:p>
-    <w:p>
-      <w:pPr>
-        <w:pStyle w:val="ListParagraph"/>
-        <w:numPr>
-          <w:ilvl w:val="0"/>
-          <w:numId w:val="5"/>
-        </w:numPr>
-        <w:rPr>
-          <w:rFonts w:ascii="Times New Roman" w:hAnsi="Times New Roman" w:cs="Times New Roman"/>
-        </w:rPr>
-      </w:pPr>
-      <w:r>
-        <w:rPr>
-          <w:rFonts w:ascii="Times New Roman" w:hAnsi="Times New Roman" w:cs="Times New Roman"/>
-        </w:rPr>
-        <w:t>Tukang Potong</w:t>
-      </w:r>
-    </w:p>
-    <w:p>
-      <w:pPr>
-        <w:pStyle w:val="ListParagraph"/>
-        <w:numPr>
-          <w:ilvl w:val="0"/>
-          <w:numId w:val="5"/>
-        </w:numPr>
-        <w:rPr>
-          <w:rFonts w:ascii="Times New Roman" w:hAnsi="Times New Roman" w:cs="Times New Roman"/>
-        </w:rPr>
-      </w:pPr>
-      <w:r>
-        <w:rPr>
-          <w:rFonts w:ascii="Times New Roman" w:hAnsi="Times New Roman" w:cs="Times New Roman"/>
-        </w:rPr>
-        <w:t>Assisten Tukang Potong</w:t>
-      </w:r>
-    </w:p>
-    <w:p>
-      <w:pPr>
-        <w:rPr>
-          <w:rFonts w:ascii="Times New Roman" w:hAnsi="Times New Roman" w:cs="Times New Roman"/>
-        </w:rPr>
-      </w:pPr>
+        <w:t>Assisten tukang potong</w:t>
+      </w:r>
     </w:p>
     <w:p>
       <w:pPr>
@@ -708,7 +600,7 @@
         <w:pStyle w:val="ListParagraph"/>
         <w:numPr>
           <w:ilvl w:val="0"/>
-          <w:numId w:val="8"/>
+          <w:numId w:val="12"/>
         </w:numPr>
         <w:jc w:val="both"/>
         <w:rPr>
@@ -719,7 +611,13 @@
         <w:rPr>
           <w:rFonts w:ascii="Times New Roman" w:hAnsi="Times New Roman" w:cs="Times New Roman"/>
         </w:rPr>
-        <w:t xml:space="preserve">Tukang potong menerima </w:t>
+        <w:t>Pas</w:t>
+      </w:r>
+      <w:r>
+        <w:rPr>
+          <w:rFonts w:ascii="Times New Roman" w:hAnsi="Times New Roman" w:cs="Times New Roman"/>
+        </w:rPr>
+        <w:t xml:space="preserve">tikan </w:t>
       </w:r>
       <w:r>
         <w:rPr>
@@ -727,6 +625,19 @@
           <w:i/>
         </w:rPr>
         <w:t>Work Order</w:t>
+      </w:r>
+      <w:r>
+        <w:rPr>
+          <w:rFonts w:ascii="Times New Roman" w:hAnsi="Times New Roman" w:cs="Times New Roman"/>
+        </w:rPr>
+        <w:t xml:space="preserve"> yang diberikan oleh tukang potong, Telah diberi tanda </w:t>
+      </w:r>
+      <w:r>
+        <w:rPr>
+          <w:rFonts w:ascii="Times New Roman" w:hAnsi="Times New Roman" w:cs="Times New Roman"/>
+          <w:b/>
+        </w:rPr>
+        <w:t>Selesai</w:t>
       </w:r>
     </w:p>
     <w:p>
@@ -734,7 +645,7 @@
         <w:pStyle w:val="ListParagraph"/>
         <w:numPr>
           <w:ilvl w:val="0"/>
-          <w:numId w:val="8"/>
+          <w:numId w:val="12"/>
         </w:numPr>
         <w:jc w:val="both"/>
         <w:rPr>
@@ -745,7 +656,7 @@
         <w:rPr>
           <w:rFonts w:ascii="Times New Roman" w:hAnsi="Times New Roman" w:cs="Times New Roman"/>
         </w:rPr>
-        <w:t xml:space="preserve">Tukang potong menyerahkan </w:t>
+        <w:t xml:space="preserve">Cek hasil potongan dengan </w:t>
       </w:r>
       <w:r>
         <w:rPr>
@@ -758,14 +669,64 @@
         <w:rPr>
           <w:rFonts w:ascii="Times New Roman" w:hAnsi="Times New Roman" w:cs="Times New Roman"/>
         </w:rPr>
-        <w:t xml:space="preserve"> kepada </w:t>
-      </w:r>
-      <w:r>
-        <w:rPr>
-          <w:rFonts w:ascii="Times New Roman" w:hAnsi="Times New Roman" w:cs="Times New Roman"/>
-          <w:i/>
-        </w:rPr>
-        <w:t xml:space="preserve">Warehouse Officer </w:t>
+        <w:t>, Meliputi :</w:t>
+      </w:r>
+    </w:p>
+    <w:p>
+      <w:pPr>
+        <w:pStyle w:val="ListParagraph"/>
+        <w:numPr>
+          <w:ilvl w:val="1"/>
+          <w:numId w:val="12"/>
+        </w:numPr>
+        <w:jc w:val="both"/>
+        <w:rPr>
+          <w:rFonts w:ascii="Times New Roman" w:hAnsi="Times New Roman" w:cs="Times New Roman"/>
+        </w:rPr>
+      </w:pPr>
+      <w:r>
+        <w:rPr>
+          <w:rFonts w:ascii="Times New Roman" w:hAnsi="Times New Roman" w:cs="Times New Roman"/>
+        </w:rPr>
+        <w:t>Jenis kertas</w:t>
+      </w:r>
+    </w:p>
+    <w:p>
+      <w:pPr>
+        <w:pStyle w:val="ListParagraph"/>
+        <w:numPr>
+          <w:ilvl w:val="1"/>
+          <w:numId w:val="12"/>
+        </w:numPr>
+        <w:jc w:val="both"/>
+        <w:rPr>
+          <w:rFonts w:ascii="Times New Roman" w:hAnsi="Times New Roman" w:cs="Times New Roman"/>
+        </w:rPr>
+      </w:pPr>
+      <w:r>
+        <w:rPr>
+          <w:rFonts w:ascii="Times New Roman" w:hAnsi="Times New Roman" w:cs="Times New Roman"/>
+        </w:rPr>
+        <w:t>Ukuran jadi</w:t>
+      </w:r>
+    </w:p>
+    <w:p>
+      <w:pPr>
+        <w:pStyle w:val="ListParagraph"/>
+        <w:numPr>
+          <w:ilvl w:val="1"/>
+          <w:numId w:val="12"/>
+        </w:numPr>
+        <w:jc w:val="both"/>
+        <w:rPr>
+          <w:rFonts w:ascii="Times New Roman" w:hAnsi="Times New Roman" w:cs="Times New Roman"/>
+        </w:rPr>
+      </w:pPr>
+      <w:r>
+        <w:rPr>
+          <w:rFonts w:ascii="Times New Roman" w:hAnsi="Times New Roman" w:cs="Times New Roman"/>
+        </w:rPr>
+        <w:t>Jumlah bagian dari hasil potong</w:t>
       </w:r>
     </w:p>
     <w:p>
@@ -773,7 +734,7 @@
         <w:pStyle w:val="ListParagraph"/>
         <w:numPr>
           <w:ilvl w:val="0"/>
-          <w:numId w:val="8"/>
+          <w:numId w:val="12"/>
         </w:numPr>
         <w:jc w:val="both"/>
         <w:rPr>
@@ -784,34 +745,71 @@
         <w:rPr>
           <w:rFonts w:ascii="Times New Roman" w:hAnsi="Times New Roman" w:cs="Times New Roman"/>
         </w:rPr>
-        <w:t xml:space="preserve">Tukang potong memastikan bahwa </w:t>
-      </w:r>
-      <w:r>
-        <w:rPr>
-          <w:rFonts w:ascii="Times New Roman" w:hAnsi="Times New Roman" w:cs="Times New Roman"/>
+        <w:t xml:space="preserve">Jika hasil potong adalah </w:t>
+      </w:r>
+      <w:r>
+        <w:rPr>
+          <w:rFonts w:ascii="Times New Roman" w:hAnsi="Times New Roman" w:cs="Times New Roman"/>
+          <w:b/>
           <w:i/>
         </w:rPr>
-        <w:t>Work Order</w:t>
-      </w:r>
-      <w:r>
-        <w:rPr>
-          <w:rFonts w:ascii="Times New Roman" w:hAnsi="Times New Roman" w:cs="Times New Roman"/>
-        </w:rPr>
-        <w:t xml:space="preserve"> yang diterima harus sudah dibubuhi tanda tangan dari </w:t>
-      </w:r>
-      <w:r>
-        <w:rPr>
-          <w:rFonts w:ascii="Times New Roman" w:hAnsi="Times New Roman" w:cs="Times New Roman"/>
-          <w:i/>
-        </w:rPr>
-        <w:t>Warehouse Office</w:t>
-      </w:r>
-      <w:r>
-        <w:rPr>
-          <w:rFonts w:ascii="Times New Roman" w:hAnsi="Times New Roman" w:cs="Times New Roman"/>
-          <w:i/>
-        </w:rPr>
-        <w:t>r</w:t>
+        <w:t>Board</w:t>
+      </w:r>
+      <w:r>
+        <w:rPr>
+          <w:rFonts w:ascii="Times New Roman" w:hAnsi="Times New Roman" w:cs="Times New Roman"/>
+        </w:rPr>
+        <w:t>, Maka :</w:t>
+      </w:r>
+    </w:p>
+    <w:p>
+      <w:pPr>
+        <w:pStyle w:val="ListParagraph"/>
+        <w:numPr>
+          <w:ilvl w:val="1"/>
+          <w:numId w:val="12"/>
+        </w:numPr>
+        <w:jc w:val="both"/>
+        <w:rPr>
+          <w:rFonts w:ascii="Times New Roman" w:hAnsi="Times New Roman" w:cs="Times New Roman"/>
+        </w:rPr>
+      </w:pPr>
+      <w:r>
+        <w:rPr>
+          <w:rFonts w:ascii="Times New Roman" w:hAnsi="Times New Roman" w:cs="Times New Roman"/>
+        </w:rPr>
+        <w:t xml:space="preserve">Jika jumlah hasil potongan memungkinkan untuk ditali, di tali </w:t>
+      </w:r>
+      <w:r>
+        <w:rPr>
+          <w:rFonts w:ascii="Times New Roman" w:hAnsi="Times New Roman" w:cs="Times New Roman"/>
+        </w:rPr>
+        <w:t xml:space="preserve">kencang dan rapi </w:t>
+      </w:r>
+      <w:r>
+        <w:rPr>
+          <w:rFonts w:ascii="Times New Roman" w:hAnsi="Times New Roman" w:cs="Times New Roman"/>
+        </w:rPr>
+        <w:t>menggunakan tali rafia</w:t>
+      </w:r>
+    </w:p>
+    <w:p>
+      <w:pPr>
+        <w:pStyle w:val="ListParagraph"/>
+        <w:numPr>
+          <w:ilvl w:val="1"/>
+          <w:numId w:val="12"/>
+        </w:numPr>
+        <w:jc w:val="both"/>
+        <w:rPr>
+          <w:rFonts w:ascii="Times New Roman" w:hAnsi="Times New Roman" w:cs="Times New Roman"/>
+        </w:rPr>
+      </w:pPr>
+      <w:r>
+        <w:rPr>
+          <w:rFonts w:ascii="Times New Roman" w:hAnsi="Times New Roman" w:cs="Times New Roman"/>
+        </w:rPr>
+        <w:t>Jika jumlah hasil potongan tidak memungkinkan untuk ditali, tata dan masukkan kedalam kardus packing</w:t>
       </w:r>
     </w:p>
     <w:p>
@@ -819,7 +817,7 @@
         <w:pStyle w:val="ListParagraph"/>
         <w:numPr>
           <w:ilvl w:val="0"/>
-          <w:numId w:val="8"/>
+          <w:numId w:val="12"/>
         </w:numPr>
         <w:jc w:val="both"/>
         <w:rPr>
@@ -830,20 +828,513 @@
         <w:rPr>
           <w:rFonts w:ascii="Times New Roman" w:hAnsi="Times New Roman" w:cs="Times New Roman"/>
         </w:rPr>
-        <w:t xml:space="preserve">Tukang potong mengerjakan </w:t>
-      </w:r>
-      <w:r>
-        <w:rPr>
-          <w:rFonts w:ascii="Times New Roman" w:hAnsi="Times New Roman" w:cs="Times New Roman"/>
+        <w:t xml:space="preserve">Jika hasil potong adalah </w:t>
+      </w:r>
+      <w:r>
+        <w:rPr>
+          <w:rFonts w:ascii="Times New Roman" w:hAnsi="Times New Roman" w:cs="Times New Roman"/>
+          <w:b/>
+        </w:rPr>
+        <w:t>Kertas selain Board,</w:t>
+      </w:r>
+      <w:r>
+        <w:rPr>
+          <w:rFonts w:ascii="Times New Roman" w:hAnsi="Times New Roman" w:cs="Times New Roman"/>
+        </w:rPr>
+        <w:t xml:space="preserve"> Maka :</w:t>
+      </w:r>
+    </w:p>
+    <w:p>
+      <w:pPr>
+        <w:pStyle w:val="ListParagraph"/>
+        <w:numPr>
+          <w:ilvl w:val="1"/>
+          <w:numId w:val="12"/>
+        </w:numPr>
+        <w:jc w:val="both"/>
+        <w:rPr>
+          <w:rFonts w:ascii="Times New Roman" w:hAnsi="Times New Roman" w:cs="Times New Roman"/>
+        </w:rPr>
+      </w:pPr>
+      <w:r>
+        <w:rPr>
+          <w:rFonts w:ascii="Times New Roman" w:hAnsi="Times New Roman" w:cs="Times New Roman"/>
+        </w:rPr>
+        <w:t xml:space="preserve">Jika pesanan </w:t>
+      </w:r>
+      <w:r>
+        <w:rPr>
+          <w:rFonts w:ascii="Times New Roman" w:hAnsi="Times New Roman" w:cs="Times New Roman"/>
+          <w:b/>
           <w:i/>
         </w:rPr>
-        <w:t>Work Order</w:t>
+        <w:t>Dropship</w:t>
+      </w:r>
+      <w:r>
+        <w:rPr>
+          <w:rFonts w:ascii="Times New Roman" w:hAnsi="Times New Roman" w:cs="Times New Roman"/>
+        </w:rPr>
+        <w:t xml:space="preserve"> :</w:t>
+      </w:r>
+    </w:p>
+    <w:p>
+      <w:pPr>
+        <w:pStyle w:val="ListParagraph"/>
+        <w:numPr>
+          <w:ilvl w:val="2"/>
+          <w:numId w:val="12"/>
+        </w:numPr>
+        <w:jc w:val="both"/>
+        <w:rPr>
+          <w:rFonts w:ascii="Times New Roman" w:hAnsi="Times New Roman" w:cs="Times New Roman"/>
+        </w:rPr>
+      </w:pPr>
+      <w:r>
+        <w:rPr>
+          <w:rFonts w:ascii="Times New Roman" w:hAnsi="Times New Roman" w:cs="Times New Roman"/>
+        </w:rPr>
+        <w:t xml:space="preserve">Pastikan untuk tidak menaruh nota </w:t>
+      </w:r>
+      <w:r>
+        <w:rPr>
+          <w:rFonts w:ascii="Times New Roman" w:hAnsi="Times New Roman" w:cs="Times New Roman"/>
+          <w:b/>
+        </w:rPr>
+        <w:t>VISTA</w:t>
+      </w:r>
+      <w:r>
+        <w:rPr>
+          <w:rFonts w:ascii="Times New Roman" w:hAnsi="Times New Roman" w:cs="Times New Roman"/>
+        </w:rPr>
+        <w:t xml:space="preserve"> di dalam packingan</w:t>
+      </w:r>
+    </w:p>
+    <w:p>
+      <w:pPr>
+        <w:pStyle w:val="ListParagraph"/>
+        <w:numPr>
+          <w:ilvl w:val="2"/>
+          <w:numId w:val="12"/>
+        </w:numPr>
+        <w:jc w:val="both"/>
+        <w:rPr>
+          <w:rFonts w:ascii="Times New Roman" w:hAnsi="Times New Roman" w:cs="Times New Roman"/>
+        </w:rPr>
+      </w:pPr>
+      <w:r>
+        <w:rPr>
+          <w:rFonts w:ascii="Times New Roman" w:hAnsi="Times New Roman" w:cs="Times New Roman"/>
+        </w:rPr>
+        <w:t xml:space="preserve">Bungkus menggunakan kertas yang tidak ada unsur </w:t>
+      </w:r>
+      <w:r>
+        <w:rPr>
+          <w:rFonts w:ascii="Times New Roman" w:hAnsi="Times New Roman" w:cs="Times New Roman"/>
+          <w:b/>
+        </w:rPr>
+        <w:t>VISTA</w:t>
+      </w:r>
+    </w:p>
+    <w:p>
+      <w:pPr>
+        <w:pStyle w:val="ListParagraph"/>
+        <w:numPr>
+          <w:ilvl w:val="2"/>
+          <w:numId w:val="12"/>
+        </w:numPr>
+        <w:jc w:val="both"/>
+        <w:rPr>
+          <w:rFonts w:ascii="Times New Roman" w:hAnsi="Times New Roman" w:cs="Times New Roman"/>
+        </w:rPr>
+      </w:pPr>
+      <w:r>
+        <w:rPr>
+          <w:rFonts w:ascii="Times New Roman" w:hAnsi="Times New Roman" w:cs="Times New Roman"/>
+        </w:rPr>
+        <w:t>B</w:t>
       </w:r>
       <w:r>
         <w:rPr>
           <w:rFonts w:ascii="Times New Roman" w:hAnsi="Times New Roman" w:cs="Times New Roman"/>
         </w:rPr>
         <w:t xml:space="preserve"> </w:t>
+      </w:r>
+      <w:r>
+        <w:rPr>
+          <w:rFonts w:ascii="Times New Roman" w:hAnsi="Times New Roman" w:cs="Times New Roman"/>
+        </w:rPr>
+        <w:t>ungkus sesuai dengan Baik dan Rapi</w:t>
+      </w:r>
+    </w:p>
+    <w:p>
+      <w:pPr>
+        <w:pStyle w:val="ListParagraph"/>
+        <w:numPr>
+          <w:ilvl w:val="2"/>
+          <w:numId w:val="12"/>
+        </w:numPr>
+        <w:jc w:val="both"/>
+        <w:rPr>
+          <w:rFonts w:ascii="Times New Roman" w:hAnsi="Times New Roman" w:cs="Times New Roman"/>
+        </w:rPr>
+      </w:pPr>
+      <w:r>
+        <w:rPr>
+          <w:rFonts w:ascii="Times New Roman" w:hAnsi="Times New Roman" w:cs="Times New Roman"/>
+        </w:rPr>
+        <w:t>Tulis di atas packingan Meliputi :</w:t>
+      </w:r>
+    </w:p>
+    <w:p>
+      <w:pPr>
+        <w:pStyle w:val="ListParagraph"/>
+        <w:numPr>
+          <w:ilvl w:val="3"/>
+          <w:numId w:val="12"/>
+        </w:numPr>
+        <w:jc w:val="both"/>
+        <w:rPr>
+          <w:rFonts w:ascii="Times New Roman" w:hAnsi="Times New Roman" w:cs="Times New Roman"/>
+        </w:rPr>
+      </w:pPr>
+      <w:r>
+        <w:rPr>
+          <w:rFonts w:ascii="Times New Roman" w:hAnsi="Times New Roman" w:cs="Times New Roman"/>
+        </w:rPr>
+        <w:t>Nama</w:t>
+      </w:r>
+    </w:p>
+    <w:p>
+      <w:pPr>
+        <w:pStyle w:val="ListParagraph"/>
+        <w:numPr>
+          <w:ilvl w:val="3"/>
+          <w:numId w:val="12"/>
+        </w:numPr>
+        <w:jc w:val="both"/>
+        <w:rPr>
+          <w:rFonts w:ascii="Times New Roman" w:hAnsi="Times New Roman" w:cs="Times New Roman"/>
+        </w:rPr>
+      </w:pPr>
+      <w:r>
+        <w:rPr>
+          <w:rFonts w:ascii="Times New Roman" w:hAnsi="Times New Roman" w:cs="Times New Roman"/>
+        </w:rPr>
+        <w:t>Jenis Kertas</w:t>
+      </w:r>
+    </w:p>
+    <w:p>
+      <w:pPr>
+        <w:pStyle w:val="ListParagraph"/>
+        <w:numPr>
+          <w:ilvl w:val="3"/>
+          <w:numId w:val="12"/>
+        </w:numPr>
+        <w:jc w:val="both"/>
+        <w:rPr>
+          <w:rFonts w:ascii="Times New Roman" w:hAnsi="Times New Roman" w:cs="Times New Roman"/>
+        </w:rPr>
+      </w:pPr>
+      <w:r>
+        <w:rPr>
+          <w:rFonts w:ascii="Times New Roman" w:hAnsi="Times New Roman" w:cs="Times New Roman"/>
+        </w:rPr>
+        <w:t>Ukuran potong</w:t>
+      </w:r>
+    </w:p>
+    <w:p>
+      <w:pPr>
+        <w:pStyle w:val="ListParagraph"/>
+        <w:numPr>
+          <w:ilvl w:val="3"/>
+          <w:numId w:val="12"/>
+        </w:numPr>
+        <w:jc w:val="both"/>
+        <w:rPr>
+          <w:rFonts w:ascii="Times New Roman" w:hAnsi="Times New Roman" w:cs="Times New Roman"/>
+        </w:rPr>
+      </w:pPr>
+      <w:r>
+        <w:rPr>
+          <w:rFonts w:ascii="Times New Roman" w:hAnsi="Times New Roman" w:cs="Times New Roman"/>
+        </w:rPr>
+        <w:t>Hasil Jadi</w:t>
+      </w:r>
+    </w:p>
+    <w:p>
+      <w:pPr>
+        <w:pStyle w:val="ListParagraph"/>
+        <w:numPr>
+          <w:ilvl w:val="3"/>
+          <w:numId w:val="12"/>
+        </w:numPr>
+        <w:jc w:val="both"/>
+        <w:rPr>
+          <w:rFonts w:ascii="Times New Roman" w:hAnsi="Times New Roman" w:cs="Times New Roman"/>
+        </w:rPr>
+      </w:pPr>
+      <w:r>
+        <w:rPr>
+          <w:rFonts w:ascii="Times New Roman" w:hAnsi="Times New Roman" w:cs="Times New Roman"/>
+        </w:rPr>
+        <w:t>Jumlah Jadi</w:t>
+      </w:r>
+    </w:p>
+    <w:p>
+      <w:pPr>
+        <w:pStyle w:val="ListParagraph"/>
+        <w:numPr>
+          <w:ilvl w:val="3"/>
+          <w:numId w:val="12"/>
+        </w:numPr>
+        <w:jc w:val="both"/>
+        <w:rPr>
+          <w:rFonts w:ascii="Times New Roman" w:hAnsi="Times New Roman" w:cs="Times New Roman"/>
+        </w:rPr>
+      </w:pPr>
+      <w:r>
+        <w:rPr>
+          <w:rFonts w:ascii="Times New Roman" w:hAnsi="Times New Roman" w:cs="Times New Roman"/>
+        </w:rPr>
+        <w:t>Nomor OS</w:t>
+      </w:r>
+    </w:p>
+    <w:p>
+      <w:pPr>
+        <w:pStyle w:val="ListParagraph"/>
+        <w:numPr>
+          <w:ilvl w:val="3"/>
+          <w:numId w:val="12"/>
+        </w:numPr>
+        <w:jc w:val="both"/>
+        <w:rPr>
+          <w:rFonts w:ascii="Times New Roman" w:hAnsi="Times New Roman" w:cs="Times New Roman"/>
+        </w:rPr>
+      </w:pPr>
+      <w:r>
+        <w:rPr>
+          <w:rFonts w:ascii="Times New Roman" w:hAnsi="Times New Roman" w:cs="Times New Roman"/>
+        </w:rPr>
+        <w:t>Menjadi Berapa bagian</w:t>
+      </w:r>
+      <w:r>
+        <w:rPr>
+          <w:rFonts w:ascii="Times New Roman" w:hAnsi="Times New Roman" w:cs="Times New Roman"/>
+        </w:rPr>
+        <w:t xml:space="preserve"> packingan</w:t>
+      </w:r>
+    </w:p>
+    <w:p>
+      <w:pPr>
+        <w:pStyle w:val="ListParagraph"/>
+        <w:numPr>
+          <w:ilvl w:val="1"/>
+          <w:numId w:val="12"/>
+        </w:numPr>
+        <w:jc w:val="both"/>
+        <w:rPr>
+          <w:rFonts w:ascii="Times New Roman" w:hAnsi="Times New Roman" w:cs="Times New Roman"/>
+        </w:rPr>
+      </w:pPr>
+      <w:r>
+        <w:rPr>
+          <w:rFonts w:ascii="Times New Roman" w:hAnsi="Times New Roman" w:cs="Times New Roman"/>
+        </w:rPr>
+        <w:lastRenderedPageBreak/>
+        <w:t xml:space="preserve">Jika pesanan </w:t>
+      </w:r>
+      <w:r>
+        <w:rPr>
+          <w:rFonts w:ascii="Times New Roman" w:hAnsi="Times New Roman" w:cs="Times New Roman"/>
+          <w:b/>
+        </w:rPr>
+        <w:t>bukan Dropship :</w:t>
+      </w:r>
+    </w:p>
+    <w:p>
+      <w:pPr>
+        <w:pStyle w:val="ListParagraph"/>
+        <w:numPr>
+          <w:ilvl w:val="2"/>
+          <w:numId w:val="12"/>
+        </w:numPr>
+        <w:jc w:val="both"/>
+        <w:rPr>
+          <w:rFonts w:ascii="Times New Roman" w:hAnsi="Times New Roman" w:cs="Times New Roman"/>
+        </w:rPr>
+      </w:pPr>
+      <w:r>
+        <w:rPr>
+          <w:rFonts w:ascii="Times New Roman" w:hAnsi="Times New Roman" w:cs="Times New Roman"/>
+        </w:rPr>
+        <w:t xml:space="preserve">Bungkus sesuai dengan </w:t>
+      </w:r>
+      <w:r>
+        <w:rPr>
+          <w:rFonts w:ascii="Times New Roman" w:hAnsi="Times New Roman" w:cs="Times New Roman"/>
+        </w:rPr>
+        <w:t>Baik dan Rapi</w:t>
+      </w:r>
+    </w:p>
+    <w:p>
+      <w:pPr>
+        <w:pStyle w:val="ListParagraph"/>
+        <w:numPr>
+          <w:ilvl w:val="2"/>
+          <w:numId w:val="12"/>
+        </w:numPr>
+        <w:jc w:val="both"/>
+        <w:rPr>
+          <w:rFonts w:ascii="Times New Roman" w:hAnsi="Times New Roman" w:cs="Times New Roman"/>
+        </w:rPr>
+      </w:pPr>
+      <w:r>
+        <w:rPr>
+          <w:rFonts w:ascii="Times New Roman" w:hAnsi="Times New Roman" w:cs="Times New Roman"/>
+        </w:rPr>
+        <w:t>Tulis di atas packingan Meliputi :</w:t>
+      </w:r>
+    </w:p>
+    <w:p>
+      <w:pPr>
+        <w:pStyle w:val="ListParagraph"/>
+        <w:numPr>
+          <w:ilvl w:val="3"/>
+          <w:numId w:val="12"/>
+        </w:numPr>
+        <w:jc w:val="both"/>
+        <w:rPr>
+          <w:rFonts w:ascii="Times New Roman" w:hAnsi="Times New Roman" w:cs="Times New Roman"/>
+        </w:rPr>
+      </w:pPr>
+      <w:r>
+        <w:rPr>
+          <w:rFonts w:ascii="Times New Roman" w:hAnsi="Times New Roman" w:cs="Times New Roman"/>
+        </w:rPr>
+        <w:t>Nama</w:t>
+      </w:r>
+    </w:p>
+    <w:p>
+      <w:pPr>
+        <w:pStyle w:val="ListParagraph"/>
+        <w:numPr>
+          <w:ilvl w:val="3"/>
+          <w:numId w:val="12"/>
+        </w:numPr>
+        <w:jc w:val="both"/>
+        <w:rPr>
+          <w:rFonts w:ascii="Times New Roman" w:hAnsi="Times New Roman" w:cs="Times New Roman"/>
+        </w:rPr>
+      </w:pPr>
+      <w:r>
+        <w:rPr>
+          <w:rFonts w:ascii="Times New Roman" w:hAnsi="Times New Roman" w:cs="Times New Roman"/>
+        </w:rPr>
+        <w:t>Jenis Kertas</w:t>
+      </w:r>
+    </w:p>
+    <w:p>
+      <w:pPr>
+        <w:pStyle w:val="ListParagraph"/>
+        <w:numPr>
+          <w:ilvl w:val="3"/>
+          <w:numId w:val="12"/>
+        </w:numPr>
+        <w:jc w:val="both"/>
+        <w:rPr>
+          <w:rFonts w:ascii="Times New Roman" w:hAnsi="Times New Roman" w:cs="Times New Roman"/>
+        </w:rPr>
+      </w:pPr>
+      <w:r>
+        <w:rPr>
+          <w:rFonts w:ascii="Times New Roman" w:hAnsi="Times New Roman" w:cs="Times New Roman"/>
+        </w:rPr>
+        <w:t>Ukuran potong</w:t>
+      </w:r>
+    </w:p>
+    <w:p>
+      <w:pPr>
+        <w:pStyle w:val="ListParagraph"/>
+        <w:numPr>
+          <w:ilvl w:val="3"/>
+          <w:numId w:val="12"/>
+        </w:numPr>
+        <w:jc w:val="both"/>
+        <w:rPr>
+          <w:rFonts w:ascii="Times New Roman" w:hAnsi="Times New Roman" w:cs="Times New Roman"/>
+        </w:rPr>
+      </w:pPr>
+      <w:r>
+        <w:rPr>
+          <w:rFonts w:ascii="Times New Roman" w:hAnsi="Times New Roman" w:cs="Times New Roman"/>
+        </w:rPr>
+        <w:t>Hasil Jadi</w:t>
+      </w:r>
+    </w:p>
+    <w:p>
+      <w:pPr>
+        <w:pStyle w:val="ListParagraph"/>
+        <w:numPr>
+          <w:ilvl w:val="3"/>
+          <w:numId w:val="12"/>
+        </w:numPr>
+        <w:jc w:val="both"/>
+        <w:rPr>
+          <w:rFonts w:ascii="Times New Roman" w:hAnsi="Times New Roman" w:cs="Times New Roman"/>
+        </w:rPr>
+      </w:pPr>
+      <w:r>
+        <w:rPr>
+          <w:rFonts w:ascii="Times New Roman" w:hAnsi="Times New Roman" w:cs="Times New Roman"/>
+        </w:rPr>
+        <w:t>Jumlah Jadi</w:t>
+      </w:r>
+    </w:p>
+    <w:p>
+      <w:pPr>
+        <w:pStyle w:val="ListParagraph"/>
+        <w:numPr>
+          <w:ilvl w:val="3"/>
+          <w:numId w:val="12"/>
+        </w:numPr>
+        <w:jc w:val="both"/>
+        <w:rPr>
+          <w:rFonts w:ascii="Times New Roman" w:hAnsi="Times New Roman" w:cs="Times New Roman"/>
+        </w:rPr>
+      </w:pPr>
+      <w:r>
+        <w:rPr>
+          <w:rFonts w:ascii="Times New Roman" w:hAnsi="Times New Roman" w:cs="Times New Roman"/>
+        </w:rPr>
+        <w:t>Nomor OS</w:t>
+      </w:r>
+    </w:p>
+    <w:p>
+      <w:pPr>
+        <w:pStyle w:val="ListParagraph"/>
+        <w:numPr>
+          <w:ilvl w:val="3"/>
+          <w:numId w:val="12"/>
+        </w:numPr>
+        <w:jc w:val="both"/>
+        <w:rPr>
+          <w:rFonts w:ascii="Times New Roman" w:hAnsi="Times New Roman" w:cs="Times New Roman"/>
+        </w:rPr>
+      </w:pPr>
+      <w:r>
+        <w:rPr>
+          <w:rFonts w:ascii="Times New Roman" w:hAnsi="Times New Roman" w:cs="Times New Roman"/>
+        </w:rPr>
+        <w:t>Menjadi Berapa bagian</w:t>
+      </w:r>
+      <w:r>
+        <w:t xml:space="preserve"> </w:t>
+      </w:r>
+      <w:r>
+        <w:rPr>
+          <w:rFonts w:ascii="Times New Roman" w:hAnsi="Times New Roman" w:cs="Times New Roman"/>
+        </w:rPr>
+        <w:t>packingan</w:t>
       </w:r>
     </w:p>
     <w:p>
@@ -851,7 +1342,7 @@
         <w:pStyle w:val="ListParagraph"/>
         <w:numPr>
           <w:ilvl w:val="0"/>
-          <w:numId w:val="8"/>
+          <w:numId w:val="12"/>
         </w:numPr>
         <w:jc w:val="both"/>
         <w:rPr>
@@ -862,21 +1353,66 @@
         <w:rPr>
           <w:rFonts w:ascii="Times New Roman" w:hAnsi="Times New Roman" w:cs="Times New Roman"/>
         </w:rPr>
-        <w:t>Menyerahkan hasil potongan kepada Assisten Tukang potong</w:t>
-      </w:r>
-    </w:p>
-    <w:p>
-      <w:pPr>
-        <w:rPr>
-          <w:rFonts w:ascii="Times New Roman" w:hAnsi="Times New Roman" w:cs="Times New Roman"/>
-        </w:rPr>
-      </w:pPr>
-      <w:r>
-        <w:rPr>
-          <w:rFonts w:ascii="Times New Roman" w:hAnsi="Times New Roman" w:cs="Times New Roman"/>
+        <w:t>Setelah hasil potong dipack dengan baik, letakkan pada tempat yang telah disediakan</w:t>
+      </w:r>
+    </w:p>
+    <w:p>
+      <w:pPr>
+        <w:pStyle w:val="ListParagraph"/>
+        <w:numPr>
+          <w:ilvl w:val="1"/>
+          <w:numId w:val="12"/>
+        </w:numPr>
+        <w:jc w:val="both"/>
+        <w:rPr>
+          <w:rFonts w:ascii="Times New Roman" w:hAnsi="Times New Roman" w:cs="Times New Roman"/>
+          <w:b/>
+        </w:rPr>
+      </w:pPr>
+      <w:r>
+        <w:rPr>
+          <w:rFonts w:ascii="Times New Roman" w:hAnsi="Times New Roman" w:cs="Times New Roman"/>
+          <w:b/>
         </w:rPr>
         <w:br w:type="page"/>
       </w:r>
+    </w:p>
+    <w:p>
+      <w:pPr>
+        <w:rPr>
+          <w:rFonts w:ascii="Times New Roman" w:hAnsi="Times New Roman" w:cs="Times New Roman"/>
+          <w:b/>
+          <w:sz w:val="24"/>
+        </w:rPr>
+      </w:pPr>
+      <w:r>
+        <w:rPr>
+          <w:rFonts w:ascii="Times New Roman" w:hAnsi="Times New Roman" w:cs="Times New Roman"/>
+          <w:b/>
+          <w:sz w:val="24"/>
+        </w:rPr>
+        <w:lastRenderedPageBreak/>
+        <w:t xml:space="preserve">Flowchart – </w:t>
+      </w:r>
+      <w:r>
+        <w:rPr>
+          <w:rFonts w:ascii="Times New Roman" w:hAnsi="Times New Roman" w:cs="Times New Roman"/>
+          <w:b/>
+          <w:sz w:val="24"/>
+        </w:rPr>
+        <w:t>Packing Hasil Potongan</w:t>
+      </w:r>
+      <w:bookmarkStart w:id="0" w:name="_GoBack"/>
+      <w:bookmarkEnd w:id="0"/>
+    </w:p>
+    <w:p>
+      <w:pPr>
+        <w:rPr>
+          <w:rFonts w:ascii="Times New Roman" w:hAnsi="Times New Roman" w:cs="Times New Roman"/>
+          <w:b/>
+          <w:sz w:val="24"/>
+        </w:rPr>
+      </w:pPr>
     </w:p>
     <w:p>
       <w:pPr>
@@ -894,28 +1430,11 @@
           <w:sz w:val="24"/>
           <w:lang w:eastAsia="id-ID"/>
         </w:rPr>
-        <w:lastRenderedPageBreak/>
         <w:drawing>
-          <wp:anchor distT="0" distB="0" distL="114300" distR="114300" simplePos="0" relativeHeight="251659264" behindDoc="1" locked="0" layoutInCell="1" allowOverlap="1" wp14:anchorId="1E58A842" wp14:editId="4A3BB0FC">
-            <wp:simplePos x="0" y="0"/>
-            <wp:positionH relativeFrom="column">
-              <wp:posOffset>1353185</wp:posOffset>
-            </wp:positionH>
-            <wp:positionV relativeFrom="paragraph">
-              <wp:posOffset>581660</wp:posOffset>
-            </wp:positionV>
-            <wp:extent cx="3122930" cy="7440930"/>
-            <wp:effectExtent l="0" t="0" r="1270" b="7620"/>
-            <wp:wrapTight wrapText="bothSides">
-              <wp:wrapPolygon edited="0">
-                <wp:start x="0" y="0"/>
-                <wp:lineTo x="0" y="21567"/>
-                <wp:lineTo x="21477" y="21567"/>
-                <wp:lineTo x="21477" y="0"/>
-                <wp:lineTo x="0" y="0"/>
-              </wp:wrapPolygon>
-            </wp:wrapTight>
-            <wp:docPr id="3" name="Picture 3" descr="C:\Users\vistaStore\Documents\Work\Vista\Flow Chart\FOO\potong kertas.jpg"/>
+          <wp:inline distT="0" distB="0" distL="0" distR="0">
+            <wp:extent cx="5908675" cy="6551295"/>
+            <wp:effectExtent l="0" t="0" r="0" b="1905"/>
+            <wp:docPr id="5" name="Picture 5" descr="C:\Users\vistaStore\Documents\Work\Vista\Flow Chart\FOO\unnamed01.png"/>
             <wp:cNvGraphicFramePr>
               <a:graphicFrameLocks xmlns:a="http://schemas.openxmlformats.org/drawingml/2006/main" noChangeAspect="1"/>
             </wp:cNvGraphicFramePr>
@@ -923,13 +1442,13 @@
               <a:graphicData uri="http://schemas.openxmlformats.org/drawingml/2006/picture">
                 <pic:pic xmlns:pic="http://schemas.openxmlformats.org/drawingml/2006/picture">
                   <pic:nvPicPr>
-                    <pic:cNvPr id="0" name="Picture 2" descr="C:\Users\vistaStore\Documents\Work\Vista\Flow Chart\FOO\potong kertas.jpg"/>
+                    <pic:cNvPr id="0" name="Picture 4" descr="C:\Users\vistaStore\Documents\Work\Vista\Flow Chart\FOO\unnamed01.png"/>
                     <pic:cNvPicPr>
                       <a:picLocks noChangeAspect="1" noChangeArrowheads="1"/>
                     </pic:cNvPicPr>
                   </pic:nvPicPr>
                   <pic:blipFill>
-                    <a:blip r:embed="rId10">
+                    <a:blip r:embed="rId10" cstate="print">
                       <a:extLst>
                         <a:ext uri="{28A0092B-C50C-407E-A947-70E740481C1C}">
                           <a14:useLocalDpi xmlns:a14="http://schemas.microsoft.com/office/drawing/2010/main" val="0"/>
@@ -944,7 +1463,7 @@
                   <pic:spPr bwMode="auto">
                     <a:xfrm>
                       <a:off x="0" y="0"/>
-                      <a:ext cx="3122930" cy="7440930"/>
+                      <a:ext cx="5908675" cy="6551295"/>
                     </a:xfrm>
                     <a:prstGeom prst="rect">
                       <a:avLst/>
@@ -957,22 +1476,8 @@
                 </pic:pic>
               </a:graphicData>
             </a:graphic>
-            <wp14:sizeRelH relativeFrom="page">
-              <wp14:pctWidth>0</wp14:pctWidth>
-            </wp14:sizeRelH>
-            <wp14:sizeRelV relativeFrom="page">
-              <wp14:pctHeight>0</wp14:pctHeight>
-            </wp14:sizeRelV>
-          </wp:anchor>
+          </wp:inline>
         </w:drawing>
-      </w:r>
-      <w:r>
-        <w:rPr>
-          <w:rFonts w:ascii="Times New Roman" w:hAnsi="Times New Roman" w:cs="Times New Roman"/>
-          <w:b/>
-          <w:sz w:val="24"/>
-        </w:rPr>
-        <w:t>Flowchart – Potong Kertas</w:t>
       </w:r>
     </w:p>
     <w:sectPr>
@@ -1077,41 +1582,6 @@
     <w:pPr>
       <w:pStyle w:val="Header"/>
     </w:pPr>
-    <w:r>
-      <w:rPr>
-        <w:noProof/>
-      </w:rPr>
-      <w:pict>
-        <v:shapetype id="_x0000_t136" coordsize="21600,21600" o:spt="136" adj="10800" path="m@7,l@8,m@5,21600l@6,21600e">
-          <v:formulas>
-            <v:f eqn="sum #0 0 10800"/>
-            <v:f eqn="prod #0 2 1"/>
-            <v:f eqn="sum 21600 0 @1"/>
-            <v:f eqn="sum 0 0 @2"/>
-            <v:f eqn="sum 21600 0 @3"/>
-            <v:f eqn="if @0 @3 0"/>
-            <v:f eqn="if @0 21600 @1"/>
-            <v:f eqn="if @0 0 @2"/>
-            <v:f eqn="if @0 @4 21600"/>
-            <v:f eqn="mid @5 @6"/>
-            <v:f eqn="mid @8 @5"/>
-            <v:f eqn="mid @7 @8"/>
-            <v:f eqn="mid @6 @7"/>
-            <v:f eqn="sum @6 0 @5"/>
-          </v:formulas>
-          <v:path textpathok="t" o:connecttype="custom" o:connectlocs="@9,0;@10,10800;@11,21600;@12,10800" o:connectangles="270,180,90,0"/>
-          <v:textpath on="t" fitshape="t"/>
-          <v:handles>
-            <v:h position="#0,bottomRight" xrange="6629,14971"/>
-          </v:handles>
-          <o:lock v:ext="edit" text="t" shapetype="t"/>
-        </v:shapetype>
-        <v:shape id="PowerPlusWaterMarkObject13277735" o:spid="_x0000_s2050" type="#_x0000_t136" style="position:absolute;margin-left:0;margin-top:0;width:525.05pt;height:131.25pt;rotation:315;z-index:-251655168;mso-position-horizontal:center;mso-position-horizontal-relative:margin;mso-position-vertical:center;mso-position-vertical-relative:margin" o:allowincell="f" fillcolor="silver" stroked="f">
-          <v:fill opacity=".5"/>
-          <v:textpath style="font-family:&quot;Calibri&quot;;font-size:1pt" string="vistaundangan"/>
-        </v:shape>
-      </w:pict>
-    </w:r>
   </w:p>
 </w:hdr>
 </file>
@@ -1122,41 +1592,6 @@
     <w:pPr>
       <w:pStyle w:val="Header"/>
     </w:pPr>
-    <w:r>
-      <w:rPr>
-        <w:noProof/>
-      </w:rPr>
-      <w:pict>
-        <v:shapetype id="_x0000_t136" coordsize="21600,21600" o:spt="136" adj="10800" path="m@7,l@8,m@5,21600l@6,21600e">
-          <v:formulas>
-            <v:f eqn="sum #0 0 10800"/>
-            <v:f eqn="prod #0 2 1"/>
-            <v:f eqn="sum 21600 0 @1"/>
-            <v:f eqn="sum 0 0 @2"/>
-            <v:f eqn="sum 21600 0 @3"/>
-            <v:f eqn="if @0 @3 0"/>
-            <v:f eqn="if @0 21600 @1"/>
-            <v:f eqn="if @0 0 @2"/>
-            <v:f eqn="if @0 @4 21600"/>
-            <v:f eqn="mid @5 @6"/>
-            <v:f eqn="mid @8 @5"/>
-            <v:f eqn="mid @7 @8"/>
-            <v:f eqn="mid @6 @7"/>
-            <v:f eqn="sum @6 0 @5"/>
-          </v:formulas>
-          <v:path textpathok="t" o:connecttype="custom" o:connectlocs="@9,0;@10,10800;@11,21600;@12,10800" o:connectangles="270,180,90,0"/>
-          <v:textpath on="t" fitshape="t"/>
-          <v:handles>
-            <v:h position="#0,bottomRight" xrange="6629,14971"/>
-          </v:handles>
-          <o:lock v:ext="edit" text="t" shapetype="t"/>
-        </v:shapetype>
-        <v:shape id="PowerPlusWaterMarkObject13277736" o:spid="_x0000_s2051" type="#_x0000_t136" style="position:absolute;margin-left:0;margin-top:0;width:525.05pt;height:131.25pt;rotation:315;z-index:-251653120;mso-position-horizontal:center;mso-position-horizontal-relative:margin;mso-position-vertical:center;mso-position-vertical-relative:margin" o:allowincell="f" fillcolor="silver" stroked="f">
-          <v:fill opacity=".5"/>
-          <v:textpath style="font-family:&quot;Calibri&quot;;font-size:1pt" string="vistaundangan"/>
-        </v:shape>
-      </w:pict>
-    </w:r>
   </w:p>
 </w:hdr>
 </file>
@@ -1167,41 +1602,6 @@
     <w:pPr>
       <w:pStyle w:val="Header"/>
     </w:pPr>
-    <w:r>
-      <w:rPr>
-        <w:noProof/>
-      </w:rPr>
-      <w:pict>
-        <v:shapetype id="_x0000_t136" coordsize="21600,21600" o:spt="136" adj="10800" path="m@7,l@8,m@5,21600l@6,21600e">
-          <v:formulas>
-            <v:f eqn="sum #0 0 10800"/>
-            <v:f eqn="prod #0 2 1"/>
-            <v:f eqn="sum 21600 0 @1"/>
-            <v:f eqn="sum 0 0 @2"/>
-            <v:f eqn="sum 21600 0 @3"/>
-            <v:f eqn="if @0 @3 0"/>
-            <v:f eqn="if @0 21600 @1"/>
-            <v:f eqn="if @0 0 @2"/>
-            <v:f eqn="if @0 @4 21600"/>
-            <v:f eqn="mid @5 @6"/>
-            <v:f eqn="mid @8 @5"/>
-            <v:f eqn="mid @7 @8"/>
-            <v:f eqn="mid @6 @7"/>
-            <v:f eqn="sum @6 0 @5"/>
-          </v:formulas>
-          <v:path textpathok="t" o:connecttype="custom" o:connectlocs="@9,0;@10,10800;@11,21600;@12,10800" o:connectangles="270,180,90,0"/>
-          <v:textpath on="t" fitshape="t"/>
-          <v:handles>
-            <v:h position="#0,bottomRight" xrange="6629,14971"/>
-          </v:handles>
-          <o:lock v:ext="edit" text="t" shapetype="t"/>
-        </v:shapetype>
-        <v:shape id="PowerPlusWaterMarkObject13277734" o:spid="_x0000_s2049" type="#_x0000_t136" style="position:absolute;margin-left:0;margin-top:0;width:525.05pt;height:131.25pt;rotation:315;z-index:-251657216;mso-position-horizontal:center;mso-position-horizontal-relative:margin;mso-position-vertical:center;mso-position-vertical-relative:margin" o:allowincell="f" fillcolor="silver" stroked="f">
-          <v:fill opacity=".5"/>
-          <v:textpath style="font-family:&quot;Calibri&quot;;font-size:1pt" string="vistaundangan"/>
-        </v:shape>
-      </w:pict>
-    </w:r>
   </w:p>
 </w:hdr>
 </file>
@@ -1384,6 +1784,184 @@
     </w:lvl>
   </w:abstractNum>
   <w:abstractNum w:abstractNumId="2">
+    <w:nsid w:val="1B460F97"/>
+    <w:multiLevelType w:val="hybridMultilevel"/>
+    <w:tmpl w:val="6706BC28"/>
+    <w:lvl w:ilvl="0" w:tplc="16A039B6">
+      <w:start w:val="1"/>
+      <w:numFmt w:val="decimal"/>
+      <w:lvlText w:val="%1."/>
+      <w:lvlJc w:val="left"/>
+      <w:pPr>
+        <w:ind w:left="1080" w:hanging="360"/>
+      </w:pPr>
+      <w:rPr>
+        <w:rFonts w:hint="default"/>
+      </w:rPr>
+    </w:lvl>
+    <w:lvl w:ilvl="1" w:tplc="04210019" w:tentative="1">
+      <w:start w:val="1"/>
+      <w:numFmt w:val="lowerLetter"/>
+      <w:lvlText w:val="%2."/>
+      <w:lvlJc w:val="left"/>
+      <w:pPr>
+        <w:ind w:left="1800" w:hanging="360"/>
+      </w:pPr>
+    </w:lvl>
+    <w:lvl w:ilvl="2" w:tplc="0421001B" w:tentative="1">
+      <w:start w:val="1"/>
+      <w:numFmt w:val="lowerRoman"/>
+      <w:lvlText w:val="%3."/>
+      <w:lvlJc w:val="right"/>
+      <w:pPr>
+        <w:ind w:left="2520" w:hanging="180"/>
+      </w:pPr>
+    </w:lvl>
+    <w:lvl w:ilvl="3" w:tplc="0421000F" w:tentative="1">
+      <w:start w:val="1"/>
+      <w:numFmt w:val="decimal"/>
+      <w:lvlText w:val="%4."/>
+      <w:lvlJc w:val="left"/>
+      <w:pPr>
+        <w:ind w:left="3240" w:hanging="360"/>
+      </w:pPr>
+    </w:lvl>
+    <w:lvl w:ilvl="4" w:tplc="04210019" w:tentative="1">
+      <w:start w:val="1"/>
+      <w:numFmt w:val="lowerLetter"/>
+      <w:lvlText w:val="%5."/>
+      <w:lvlJc w:val="left"/>
+      <w:pPr>
+        <w:ind w:left="3960" w:hanging="360"/>
+      </w:pPr>
+    </w:lvl>
+    <w:lvl w:ilvl="5" w:tplc="0421001B" w:tentative="1">
+      <w:start w:val="1"/>
+      <w:numFmt w:val="lowerRoman"/>
+      <w:lvlText w:val="%6."/>
+      <w:lvlJc w:val="right"/>
+      <w:pPr>
+        <w:ind w:left="4680" w:hanging="180"/>
+      </w:pPr>
+    </w:lvl>
+    <w:lvl w:ilvl="6" w:tplc="0421000F" w:tentative="1">
+      <w:start w:val="1"/>
+      <w:numFmt w:val="decimal"/>
+      <w:lvlText w:val="%7."/>
+      <w:lvlJc w:val="left"/>
+      <w:pPr>
+        <w:ind w:left="5400" w:hanging="360"/>
+      </w:pPr>
+    </w:lvl>
+    <w:lvl w:ilvl="7" w:tplc="04210019" w:tentative="1">
+      <w:start w:val="1"/>
+      <w:numFmt w:val="lowerLetter"/>
+      <w:lvlText w:val="%8."/>
+      <w:lvlJc w:val="left"/>
+      <w:pPr>
+        <w:ind w:left="6120" w:hanging="360"/>
+      </w:pPr>
+    </w:lvl>
+    <w:lvl w:ilvl="8" w:tplc="0421001B" w:tentative="1">
+      <w:start w:val="1"/>
+      <w:numFmt w:val="lowerRoman"/>
+      <w:lvlText w:val="%9."/>
+      <w:lvlJc w:val="right"/>
+      <w:pPr>
+        <w:ind w:left="6840" w:hanging="180"/>
+      </w:pPr>
+    </w:lvl>
+  </w:abstractNum>
+  <w:abstractNum w:abstractNumId="3">
+    <w:nsid w:val="27E82E34"/>
+    <w:multiLevelType w:val="hybridMultilevel"/>
+    <w:tmpl w:val="E0DA8A94"/>
+    <w:lvl w:ilvl="0" w:tplc="0421000F">
+      <w:start w:val="1"/>
+      <w:numFmt w:val="decimal"/>
+      <w:lvlText w:val="%1."/>
+      <w:lvlJc w:val="left"/>
+      <w:pPr>
+        <w:ind w:left="720" w:hanging="360"/>
+      </w:pPr>
+      <w:rPr>
+        <w:rFonts w:hint="default"/>
+      </w:rPr>
+    </w:lvl>
+    <w:lvl w:ilvl="1" w:tplc="04210019">
+      <w:start w:val="1"/>
+      <w:numFmt w:val="lowerLetter"/>
+      <w:lvlText w:val="%2."/>
+      <w:lvlJc w:val="left"/>
+      <w:pPr>
+        <w:ind w:left="1440" w:hanging="360"/>
+      </w:pPr>
+    </w:lvl>
+    <w:lvl w:ilvl="2" w:tplc="0421001B">
+      <w:start w:val="1"/>
+      <w:numFmt w:val="lowerRoman"/>
+      <w:lvlText w:val="%3."/>
+      <w:lvlJc w:val="right"/>
+      <w:pPr>
+        <w:ind w:left="2160" w:hanging="180"/>
+      </w:pPr>
+    </w:lvl>
+    <w:lvl w:ilvl="3" w:tplc="0421000F">
+      <w:start w:val="1"/>
+      <w:numFmt w:val="decimal"/>
+      <w:lvlText w:val="%4."/>
+      <w:lvlJc w:val="left"/>
+      <w:pPr>
+        <w:ind w:left="2880" w:hanging="360"/>
+      </w:pPr>
+    </w:lvl>
+    <w:lvl w:ilvl="4" w:tplc="04210019" w:tentative="1">
+      <w:start w:val="1"/>
+      <w:numFmt w:val="lowerLetter"/>
+      <w:lvlText w:val="%5."/>
+      <w:lvlJc w:val="left"/>
+      <w:pPr>
+        <w:ind w:left="3600" w:hanging="360"/>
+      </w:pPr>
+    </w:lvl>
+    <w:lvl w:ilvl="5" w:tplc="0421001B" w:tentative="1">
+      <w:start w:val="1"/>
+      <w:numFmt w:val="lowerRoman"/>
+      <w:lvlText w:val="%6."/>
+      <w:lvlJc w:val="right"/>
+      <w:pPr>
+        <w:ind w:left="4320" w:hanging="180"/>
+      </w:pPr>
+    </w:lvl>
+    <w:lvl w:ilvl="6" w:tplc="0421000F" w:tentative="1">
+      <w:start w:val="1"/>
+      <w:numFmt w:val="decimal"/>
+      <w:lvlText w:val="%7."/>
+      <w:lvlJc w:val="left"/>
+      <w:pPr>
+        <w:ind w:left="5040" w:hanging="360"/>
+      </w:pPr>
+    </w:lvl>
+    <w:lvl w:ilvl="7" w:tplc="04210019" w:tentative="1">
+      <w:start w:val="1"/>
+      <w:numFmt w:val="lowerLetter"/>
+      <w:lvlText w:val="%8."/>
+      <w:lvlJc w:val="left"/>
+      <w:pPr>
+        <w:ind w:left="5760" w:hanging="360"/>
+      </w:pPr>
+    </w:lvl>
+    <w:lvl w:ilvl="8" w:tplc="0421001B" w:tentative="1">
+      <w:start w:val="1"/>
+      <w:numFmt w:val="lowerRoman"/>
+      <w:lvlText w:val="%9."/>
+      <w:lvlJc w:val="right"/>
+      <w:pPr>
+        <w:ind w:left="6480" w:hanging="180"/>
+      </w:pPr>
+    </w:lvl>
+  </w:abstractNum>
+  <w:abstractNum w:abstractNumId="4">
     <w:nsid w:val="3F4C0177"/>
     <w:multiLevelType w:val="hybridMultilevel"/>
     <w:tmpl w:val="CD0CFBD2"/>
@@ -1472,7 +2050,7 @@
       </w:pPr>
     </w:lvl>
   </w:abstractNum>
-  <w:abstractNum w:abstractNumId="3">
+  <w:abstractNum w:abstractNumId="5">
     <w:nsid w:val="43D579AE"/>
     <w:multiLevelType w:val="hybridMultilevel"/>
     <w:tmpl w:val="E916B1FE"/>
@@ -1561,7 +2139,7 @@
       </w:pPr>
     </w:lvl>
   </w:abstractNum>
-  <w:abstractNum w:abstractNumId="4">
+  <w:abstractNum w:abstractNumId="6">
     <w:nsid w:val="45174A04"/>
     <w:multiLevelType w:val="multilevel"/>
     <w:tmpl w:val="0421001F"/>
@@ -1647,7 +2225,7 @@
       </w:pPr>
     </w:lvl>
   </w:abstractNum>
-  <w:abstractNum w:abstractNumId="5">
+  <w:abstractNum w:abstractNumId="7">
     <w:nsid w:val="4A1D78F5"/>
     <w:multiLevelType w:val="hybridMultilevel"/>
     <w:tmpl w:val="C610E8B2"/>
@@ -1733,7 +2311,186 @@
       </w:pPr>
     </w:lvl>
   </w:abstractNum>
-  <w:abstractNum w:abstractNumId="6">
+  <w:abstractNum w:abstractNumId="8">
+    <w:nsid w:val="4F0C572E"/>
+    <w:multiLevelType w:val="hybridMultilevel"/>
+    <w:tmpl w:val="093A4D08"/>
+    <w:lvl w:ilvl="0" w:tplc="6BB6BF00">
+      <w:start w:val="1"/>
+      <w:numFmt w:val="decimal"/>
+      <w:lvlText w:val="%1."/>
+      <w:lvlJc w:val="left"/>
+      <w:pPr>
+        <w:ind w:left="720" w:hanging="360"/>
+      </w:pPr>
+      <w:rPr>
+        <w:rFonts w:hint="default"/>
+        <w:b/>
+      </w:rPr>
+    </w:lvl>
+    <w:lvl w:ilvl="1" w:tplc="04210019">
+      <w:start w:val="1"/>
+      <w:numFmt w:val="lowerLetter"/>
+      <w:lvlText w:val="%2."/>
+      <w:lvlJc w:val="left"/>
+      <w:pPr>
+        <w:ind w:left="1440" w:hanging="360"/>
+      </w:pPr>
+    </w:lvl>
+    <w:lvl w:ilvl="2" w:tplc="0421001B" w:tentative="1">
+      <w:start w:val="1"/>
+      <w:numFmt w:val="lowerRoman"/>
+      <w:lvlText w:val="%3."/>
+      <w:lvlJc w:val="right"/>
+      <w:pPr>
+        <w:ind w:left="2160" w:hanging="180"/>
+      </w:pPr>
+    </w:lvl>
+    <w:lvl w:ilvl="3" w:tplc="0421000F" w:tentative="1">
+      <w:start w:val="1"/>
+      <w:numFmt w:val="decimal"/>
+      <w:lvlText w:val="%4."/>
+      <w:lvlJc w:val="left"/>
+      <w:pPr>
+        <w:ind w:left="2880" w:hanging="360"/>
+      </w:pPr>
+    </w:lvl>
+    <w:lvl w:ilvl="4" w:tplc="04210019" w:tentative="1">
+      <w:start w:val="1"/>
+      <w:numFmt w:val="lowerLetter"/>
+      <w:lvlText w:val="%5."/>
+      <w:lvlJc w:val="left"/>
+      <w:pPr>
+        <w:ind w:left="3600" w:hanging="360"/>
+      </w:pPr>
+    </w:lvl>
+    <w:lvl w:ilvl="5" w:tplc="0421001B" w:tentative="1">
+      <w:start w:val="1"/>
+      <w:numFmt w:val="lowerRoman"/>
+      <w:lvlText w:val="%6."/>
+      <w:lvlJc w:val="right"/>
+      <w:pPr>
+        <w:ind w:left="4320" w:hanging="180"/>
+      </w:pPr>
+    </w:lvl>
+    <w:lvl w:ilvl="6" w:tplc="0421000F" w:tentative="1">
+      <w:start w:val="1"/>
+      <w:numFmt w:val="decimal"/>
+      <w:lvlText w:val="%7."/>
+      <w:lvlJc w:val="left"/>
+      <w:pPr>
+        <w:ind w:left="5040" w:hanging="360"/>
+      </w:pPr>
+    </w:lvl>
+    <w:lvl w:ilvl="7" w:tplc="04210019" w:tentative="1">
+      <w:start w:val="1"/>
+      <w:numFmt w:val="lowerLetter"/>
+      <w:lvlText w:val="%8."/>
+      <w:lvlJc w:val="left"/>
+      <w:pPr>
+        <w:ind w:left="5760" w:hanging="360"/>
+      </w:pPr>
+    </w:lvl>
+    <w:lvl w:ilvl="8" w:tplc="0421001B" w:tentative="1">
+      <w:start w:val="1"/>
+      <w:numFmt w:val="lowerRoman"/>
+      <w:lvlText w:val="%9."/>
+      <w:lvlJc w:val="right"/>
+      <w:pPr>
+        <w:ind w:left="6480" w:hanging="180"/>
+      </w:pPr>
+    </w:lvl>
+  </w:abstractNum>
+  <w:abstractNum w:abstractNumId="9">
+    <w:nsid w:val="59BD636C"/>
+    <w:multiLevelType w:val="hybridMultilevel"/>
+    <w:tmpl w:val="A4D2AA06"/>
+    <w:lvl w:ilvl="0" w:tplc="0421000F">
+      <w:start w:val="1"/>
+      <w:numFmt w:val="decimal"/>
+      <w:lvlText w:val="%1."/>
+      <w:lvlJc w:val="left"/>
+      <w:pPr>
+        <w:ind w:left="720" w:hanging="360"/>
+      </w:pPr>
+      <w:rPr>
+        <w:rFonts w:hint="default"/>
+      </w:rPr>
+    </w:lvl>
+    <w:lvl w:ilvl="1" w:tplc="04210019">
+      <w:start w:val="1"/>
+      <w:numFmt w:val="lowerLetter"/>
+      <w:lvlText w:val="%2."/>
+      <w:lvlJc w:val="left"/>
+      <w:pPr>
+        <w:ind w:left="1440" w:hanging="360"/>
+      </w:pPr>
+    </w:lvl>
+    <w:lvl w:ilvl="2" w:tplc="0421001B" w:tentative="1">
+      <w:start w:val="1"/>
+      <w:numFmt w:val="lowerRoman"/>
+      <w:lvlText w:val="%3."/>
+      <w:lvlJc w:val="right"/>
+      <w:pPr>
+        <w:ind w:left="2160" w:hanging="180"/>
+      </w:pPr>
+    </w:lvl>
+    <w:lvl w:ilvl="3" w:tplc="0421000F" w:tentative="1">
+      <w:start w:val="1"/>
+      <w:numFmt w:val="decimal"/>
+      <w:lvlText w:val="%4."/>
+      <w:lvlJc w:val="left"/>
+      <w:pPr>
+        <w:ind w:left="2880" w:hanging="360"/>
+      </w:pPr>
+    </w:lvl>
+    <w:lvl w:ilvl="4" w:tplc="04210019" w:tentative="1">
+      <w:start w:val="1"/>
+      <w:numFmt w:val="lowerLetter"/>
+      <w:lvlText w:val="%5."/>
+      <w:lvlJc w:val="left"/>
+      <w:pPr>
+        <w:ind w:left="3600" w:hanging="360"/>
+      </w:pPr>
+    </w:lvl>
+    <w:lvl w:ilvl="5" w:tplc="0421001B" w:tentative="1">
+      <w:start w:val="1"/>
+      <w:numFmt w:val="lowerRoman"/>
+      <w:lvlText w:val="%6."/>
+      <w:lvlJc w:val="right"/>
+      <w:pPr>
+        <w:ind w:left="4320" w:hanging="180"/>
+      </w:pPr>
+    </w:lvl>
+    <w:lvl w:ilvl="6" w:tplc="0421000F" w:tentative="1">
+      <w:start w:val="1"/>
+      <w:numFmt w:val="decimal"/>
+      <w:lvlText w:val="%7."/>
+      <w:lvlJc w:val="left"/>
+      <w:pPr>
+        <w:ind w:left="5040" w:hanging="360"/>
+      </w:pPr>
+    </w:lvl>
+    <w:lvl w:ilvl="7" w:tplc="04210019" w:tentative="1">
+      <w:start w:val="1"/>
+      <w:numFmt w:val="lowerLetter"/>
+      <w:lvlText w:val="%8."/>
+      <w:lvlJc w:val="left"/>
+      <w:pPr>
+        <w:ind w:left="5760" w:hanging="360"/>
+      </w:pPr>
+    </w:lvl>
+    <w:lvl w:ilvl="8" w:tplc="0421001B" w:tentative="1">
+      <w:start w:val="1"/>
+      <w:numFmt w:val="lowerRoman"/>
+      <w:lvlText w:val="%9."/>
+      <w:lvlJc w:val="right"/>
+      <w:pPr>
+        <w:ind w:left="6480" w:hanging="180"/>
+      </w:pPr>
+    </w:lvl>
+  </w:abstractNum>
+  <w:abstractNum w:abstractNumId="10">
     <w:nsid w:val="6E8E12F6"/>
     <w:multiLevelType w:val="hybridMultilevel"/>
     <w:tmpl w:val="779AD2BA"/>
@@ -1822,7 +2579,7 @@
       </w:pPr>
     </w:lvl>
   </w:abstractNum>
-  <w:abstractNum w:abstractNumId="7">
+  <w:abstractNum w:abstractNumId="11">
     <w:nsid w:val="7ADC28E1"/>
     <w:multiLevelType w:val="hybridMultilevel"/>
     <w:tmpl w:val="396C35EC"/>
@@ -1912,13 +2669,13 @@
     </w:lvl>
   </w:abstractNum>
   <w:num w:numId="1">
-    <w:abstractNumId w:val="7"/>
+    <w:abstractNumId w:val="11"/>
   </w:num>
   <w:num w:numId="2">
-    <w:abstractNumId w:val="6"/>
+    <w:abstractNumId w:val="10"/>
   </w:num>
   <w:num w:numId="3">
-    <w:abstractNumId w:val="2"/>
+    <w:abstractNumId w:val="4"/>
   </w:num>
   <w:num w:numId="4">
     <w:abstractNumId w:val="0"/>
@@ -1927,12 +2684,24 @@
     <w:abstractNumId w:val="1"/>
   </w:num>
   <w:num w:numId="6">
+    <w:abstractNumId w:val="7"/>
+  </w:num>
+  <w:num w:numId="7">
+    <w:abstractNumId w:val="6"/>
+  </w:num>
+  <w:num w:numId="8">
     <w:abstractNumId w:val="5"/>
   </w:num>
-  <w:num w:numId="7">
-    <w:abstractNumId w:val="4"/>
+  <w:num w:numId="9">
+    <w:abstractNumId w:val="8"/>
   </w:num>
-  <w:num w:numId="8">
+  <w:num w:numId="10">
+    <w:abstractNumId w:val="2"/>
+  </w:num>
+  <w:num w:numId="11">
+    <w:abstractNumId w:val="9"/>
+  </w:num>
+  <w:num w:numId="12">
     <w:abstractNumId w:val="3"/>
   </w:num>
 </w:numbering>
@@ -2828,7 +3597,7 @@
 </file>
 
 <file path=customXml/itemProps1.xml><?xml version="1.0" encoding="utf-8"?>
-<ds:datastoreItem xmlns:ds="http://schemas.openxmlformats.org/officeDocument/2006/customXml" ds:itemID="{2D643B3D-ABDB-4965-9B32-A7BEA4321E85}">
+<ds:datastoreItem xmlns:ds="http://schemas.openxmlformats.org/officeDocument/2006/customXml" ds:itemID="{B60F0602-6677-4BB1-8A41-756E2644814A}">
   <ds:schemaRefs>
     <ds:schemaRef ds:uri="http://schemas.openxmlformats.org/officeDocument/2006/bibliography"/>
   </ds:schemaRefs>

--- a/SOP/Front Office/SOP - Packing Hasil Potongan.docx
+++ b/SOP/Front Office/SOP - Packing Hasil Potongan.docx
@@ -963,7 +963,15 @@
         <w:rPr>
           <w:rFonts w:ascii="Times New Roman" w:hAnsi="Times New Roman" w:cs="Times New Roman"/>
         </w:rPr>
-        <w:t>ungkus sesuai dengan Baik dan Rapi</w:t>
+        <w:t xml:space="preserve">ungkus </w:t>
+      </w:r>
+      <w:bookmarkStart w:id="0" w:name="_GoBack"/>
+      <w:bookmarkEnd w:id="0"/>
+      <w:r>
+        <w:rPr>
+          <w:rFonts w:ascii="Times New Roman" w:hAnsi="Times New Roman" w:cs="Times New Roman"/>
+        </w:rPr>
+        <w:t>dengan Baik dan Rapi</w:t>
       </w:r>
     </w:p>
     <w:p>
@@ -1167,7 +1175,7 @@
         <w:rPr>
           <w:rFonts w:ascii="Times New Roman" w:hAnsi="Times New Roman" w:cs="Times New Roman"/>
         </w:rPr>
-        <w:t xml:space="preserve">Bungkus sesuai dengan </w:t>
+        <w:t xml:space="preserve">Bungkus dengan </w:t>
       </w:r>
       <w:r>
         <w:rPr>
@@ -1402,8 +1410,6 @@
         </w:rPr>
         <w:t>Packing Hasil Potongan</w:t>
       </w:r>
-      <w:bookmarkStart w:id="0" w:name="_GoBack"/>
-      <w:bookmarkEnd w:id="0"/>
     </w:p>
     <w:p>
       <w:pPr>
@@ -2870,6 +2876,7 @@
   <w:style w:type="character" w:default="1" w:styleId="DefaultParagraphFont">
     <w:name w:val="Default Paragraph Font"/>
     <w:uiPriority w:val="1"/>
+    <w:semiHidden/>
     <w:unhideWhenUsed/>
   </w:style>
   <w:style w:type="table" w:default="1" w:styleId="TableNormal">
@@ -3170,6 +3177,7 @@
   <w:style w:type="character" w:default="1" w:styleId="DefaultParagraphFont">
     <w:name w:val="Default Paragraph Font"/>
     <w:uiPriority w:val="1"/>
+    <w:semiHidden/>
     <w:unhideWhenUsed/>
   </w:style>
   <w:style w:type="table" w:default="1" w:styleId="TableNormal">
@@ -3597,7 +3605,7 @@
 </file>
 
 <file path=customXml/itemProps1.xml><?xml version="1.0" encoding="utf-8"?>
-<ds:datastoreItem xmlns:ds="http://schemas.openxmlformats.org/officeDocument/2006/customXml" ds:itemID="{B60F0602-6677-4BB1-8A41-756E2644814A}">
+<ds:datastoreItem xmlns:ds="http://schemas.openxmlformats.org/officeDocument/2006/customXml" ds:itemID="{53AAFCFD-FB0D-4D76-AD3B-4F0E90021206}">
   <ds:schemaRefs>
     <ds:schemaRef ds:uri="http://schemas.openxmlformats.org/officeDocument/2006/bibliography"/>
   </ds:schemaRefs>
